--- a/report/US Imagine Cup Submission.docx
+++ b/report/US Imagine Cup Submission.docx
@@ -307,7 +307,342 @@
         <w:t xml:space="preserve">People who drift professionally are willing to pay almost anything to improve their performance, concerning their willingness to pay big part of average person’s month salary for 20 minutes of fun in new tires. </w:t>
       </w:r>
       <w:r>
-        <w:t>It is however hard to estimate exact number of people drifting, as there is not much data available about it. Although, using google trends, we were able to find countries, where drifting seems to be most popular, at least from amount of searches. The results are shown in figure 1.</w:t>
+        <w:t>It is however hard to estimate exact number of people drifting, as there is not much data available about it. Although, using google trends, we were able to find countries, where drifting seems to be most popular, at least from amount of searches. The results are shown in figure</w:t>
+      </w:r>
+      <w:r>
+        <w:t>s</w:t>
+      </w:r>
+      <w:r>
+        <w:t xml:space="preserve"> 1.</w:t>
+      </w:r>
+      <w:r>
+        <w:t>1 and 1.2.</w:t>
+      </w:r>
+    </w:p>
+    <w:tbl>
+      <w:tblPr>
+        <w:tblStyle w:val="Tabela-Siatka"/>
+        <w:tblW w:w="0" w:type="auto"/>
+        <w:tblBorders>
+          <w:top w:val="none" w:sz="0" w:space="0" w:color="auto"/>
+          <w:left w:val="none" w:sz="0" w:space="0" w:color="auto"/>
+          <w:bottom w:val="none" w:sz="0" w:space="0" w:color="auto"/>
+          <w:right w:val="none" w:sz="0" w:space="0" w:color="auto"/>
+          <w:insideH w:val="none" w:sz="0" w:space="0" w:color="auto"/>
+          <w:insideV w:val="none" w:sz="0" w:space="0" w:color="auto"/>
+        </w:tblBorders>
+        <w:tblLook w:val="04A0" w:firstRow="1" w:lastRow="0" w:firstColumn="1" w:lastColumn="0" w:noHBand="0" w:noVBand="1"/>
+      </w:tblPr>
+      <w:tblGrid>
+        <w:gridCol w:w="4730"/>
+        <w:gridCol w:w="4630"/>
+      </w:tblGrid>
+      <w:tr>
+        <w:tc>
+          <w:tcPr>
+            <w:tcW w:w="4675" w:type="dxa"/>
+          </w:tcPr>
+          <w:p>
+            <w:pPr>
+              <w:jc w:val="both"/>
+            </w:pPr>
+            <w:r>
+              <w:rPr>
+                <w:noProof/>
+              </w:rPr>
+              <w:drawing>
+                <wp:inline distT="0" distB="0" distL="0" distR="0" wp14:anchorId="3356892D" wp14:editId="6FAF794F">
+                  <wp:extent cx="2868682" cy="1466850"/>
+                  <wp:effectExtent l="0" t="0" r="8255" b="0"/>
+                  <wp:docPr id="1" name="Obraz 1"/>
+                  <wp:cNvGraphicFramePr>
+                    <a:graphicFrameLocks xmlns:a="http://schemas.openxmlformats.org/drawingml/2006/main" noChangeAspect="1"/>
+                  </wp:cNvGraphicFramePr>
+                  <a:graphic xmlns:a="http://schemas.openxmlformats.org/drawingml/2006/main">
+                    <a:graphicData uri="http://schemas.openxmlformats.org/drawingml/2006/picture">
+                      <pic:pic xmlns:pic="http://schemas.openxmlformats.org/drawingml/2006/picture">
+                        <pic:nvPicPr>
+                          <pic:cNvPr id="0" name="Picture 1"/>
+                          <pic:cNvPicPr>
+                            <a:picLocks noChangeAspect="1" noChangeArrowheads="1"/>
+                          </pic:cNvPicPr>
+                        </pic:nvPicPr>
+                        <pic:blipFill>
+                          <a:blip r:embed="rId10" cstate="print">
+                            <a:extLst>
+                              <a:ext uri="{28A0092B-C50C-407E-A947-70E740481C1C}">
+                                <a14:useLocalDpi xmlns:a14="http://schemas.microsoft.com/office/drawing/2010/main" val="0"/>
+                              </a:ext>
+                            </a:extLst>
+                          </a:blip>
+                          <a:srcRect/>
+                          <a:stretch>
+                            <a:fillRect/>
+                          </a:stretch>
+                        </pic:blipFill>
+                        <pic:spPr bwMode="auto">
+                          <a:xfrm>
+                            <a:off x="0" y="0"/>
+                            <a:ext cx="2915399" cy="1490738"/>
+                          </a:xfrm>
+                          <a:prstGeom prst="rect">
+                            <a:avLst/>
+                          </a:prstGeom>
+                          <a:noFill/>
+                          <a:ln>
+                            <a:noFill/>
+                          </a:ln>
+                        </pic:spPr>
+                      </pic:pic>
+                    </a:graphicData>
+                  </a:graphic>
+                </wp:inline>
+              </w:drawing>
+            </w:r>
+          </w:p>
+        </w:tc>
+        <w:tc>
+          <w:tcPr>
+            <w:tcW w:w="4675" w:type="dxa"/>
+          </w:tcPr>
+          <w:p>
+            <w:pPr>
+              <w:jc w:val="center"/>
+            </w:pPr>
+            <w:r>
+              <w:object w:dxaOrig="14715" w:dyaOrig="7995" w14:anchorId="06F5DDBE">
+                <v:shapetype id="_x0000_t75" coordsize="21600,21600" o:spt="75" o:preferrelative="t" path="m@4@5l@4@11@9@11@9@5xe" filled="f" stroked="f">
+                  <v:stroke joinstyle="miter"/>
+                  <v:formulas>
+                    <v:f eqn="if lineDrawn pixelLineWidth 0"/>
+                    <v:f eqn="sum @0 1 0"/>
+                    <v:f eqn="sum 0 0 @1"/>
+                    <v:f eqn="prod @2 1 2"/>
+                    <v:f eqn="prod @3 21600 pixelWidth"/>
+                    <v:f eqn="prod @3 21600 pixelHeight"/>
+                    <v:f eqn="sum @0 0 1"/>
+                    <v:f eqn="prod @6 1 2"/>
+                    <v:f eqn="prod @7 21600 pixelWidth"/>
+                    <v:f eqn="sum @8 21600 0"/>
+                    <v:f eqn="prod @7 21600 pixelHeight"/>
+                    <v:f eqn="sum @10 21600 0"/>
+                  </v:formulas>
+                  <v:path o:extrusionok="f" gradientshapeok="t" o:connecttype="rect"/>
+                  <o:lock v:ext="edit" aspectratio="t"/>
+                </v:shapetype>
+                <v:shape id="_x0000_i1044" type="#_x0000_t75" style="width:221.25pt;height:120.75pt" o:ole="">
+                  <v:imagedata r:id="rId11" o:title=""/>
+                </v:shape>
+                <o:OLEObject Type="Embed" ProgID="PBrush" ShapeID="_x0000_i1044" DrawAspect="Content" ObjectID="_1637443278" r:id="rId12"/>
+              </w:object>
+            </w:r>
+          </w:p>
+        </w:tc>
+      </w:tr>
+      <w:tr>
+        <w:tc>
+          <w:tcPr>
+            <w:tcW w:w="4675" w:type="dxa"/>
+          </w:tcPr>
+          <w:p>
+            <w:pPr>
+              <w:jc w:val="center"/>
+            </w:pPr>
+            <w:r>
+              <w:t>Figure 1.1) Popularity of ‘drift’, taken from google trends from the last 5 years</w:t>
+            </w:r>
+          </w:p>
+        </w:tc>
+        <w:tc>
+          <w:tcPr>
+            <w:tcW w:w="4675" w:type="dxa"/>
+          </w:tcPr>
+          <w:p>
+            <w:pPr>
+              <w:jc w:val="center"/>
+            </w:pPr>
+            <w:r>
+              <w:t>Figure 1.</w:t>
+            </w:r>
+            <w:r>
+              <w:t>2</w:t>
+            </w:r>
+            <w:r>
+              <w:t>) Popularity of ‘drift</w:t>
+            </w:r>
+            <w:r>
+              <w:t>ing</w:t>
+            </w:r>
+            <w:r>
+              <w:t>’, taken from google trends from the last 5 years</w:t>
+            </w:r>
+          </w:p>
+        </w:tc>
+      </w:tr>
+    </w:tbl>
+    <w:p>
+      <w:pPr>
+        <w:jc w:val="both"/>
+      </w:pPr>
+    </w:p>
+    <w:p>
+      <w:pPr>
+        <w:jc w:val="both"/>
+      </w:pPr>
+      <w:r>
+        <w:t>Clearly, the English speaking countries as Australia, New Zealand, USA and Canada are leaders In interest about drift. It is worth to notice, that in this motorsport, mostly the richer countries have higher interest</w:t>
+      </w:r>
+      <w:r>
+        <w:t>.</w:t>
+      </w:r>
+    </w:p>
+    <w:p>
+      <w:pPr>
+        <w:jc w:val="both"/>
+      </w:pPr>
+      <w:r>
+        <w:t>The product can be used in two ways, and thus targeted in two types of markets (both concernin</w:t>
+      </w:r>
+      <w:bookmarkStart w:id="0" w:name="_GoBack"/>
+      <w:bookmarkEnd w:id="0"/>
+      <w:r>
+        <w:t>g drift):</w:t>
+      </w:r>
+    </w:p>
+    <w:p>
+      <w:pPr>
+        <w:pStyle w:val="Akapitzlist"/>
+        <w:numPr>
+          <w:ilvl w:val="0"/>
+          <w:numId w:val="6"/>
+        </w:numPr>
+        <w:jc w:val="both"/>
+      </w:pPr>
+      <w:r>
+        <w:rPr>
+          <w:b/>
+        </w:rPr>
+        <w:t>Personal use</w:t>
+      </w:r>
+      <w:r>
+        <w:t xml:space="preserve">: a person willing to improve his skills buys set of sensors, along with the app, mounts them and has objective view on his performance, without necessity of anyone else being present to judge. The application have competitive metrics, and data taken from all along the globe. </w:t>
+      </w:r>
+    </w:p>
+    <w:p>
+      <w:pPr>
+        <w:pStyle w:val="Akapitzlist"/>
+        <w:numPr>
+          <w:ilvl w:val="0"/>
+          <w:numId w:val="6"/>
+        </w:numPr>
+        <w:jc w:val="both"/>
+      </w:pPr>
+      <w:r>
+        <w:rPr>
+          <w:b/>
+        </w:rPr>
+        <w:t>Mass</w:t>
+      </w:r>
+      <w:r>
+        <w:rPr>
+          <w:b/>
+        </w:rPr>
+        <w:t xml:space="preserve"> use</w:t>
+      </w:r>
+      <w:r>
+        <w:t>:</w:t>
+      </w:r>
+      <w:r>
+        <w:t xml:space="preserve"> an organization hosting the drift</w:t>
+      </w:r>
+      <w:r>
+        <w:t>ing</w:t>
+      </w:r>
+      <w:r>
+        <w:t xml:space="preserve"> championship buys set of sensors, which they mount in car of every contestant’s vehicle. There are barely any judges needed, thus lowering the costs, and we do not rely on one’s subjective reviews.</w:t>
+      </w:r>
+    </w:p>
+    <w:p>
+      <w:pPr>
+        <w:jc w:val="both"/>
+      </w:pPr>
+    </w:p>
+    <w:p>
+      <w:pPr>
+        <w:rPr>
+          <w:color w:val="FF0000"/>
+        </w:rPr>
+      </w:pPr>
+      <w:r>
+        <w:rPr>
+          <w:color w:val="FF0000"/>
+        </w:rPr>
+        <w:t>Explain who your audience is. Consider targeted platforms, geography, and demographics. If you can estimate the size of your target audience please do so and cite your source for the estimated data.</w:t>
+      </w:r>
+    </w:p>
+    <w:p>
+      <w:pPr>
+        <w:pStyle w:val="Nagwek3"/>
+      </w:pPr>
+      <w:r>
+        <w:t>Personas</w:t>
+      </w:r>
+    </w:p>
+    <w:p>
+      <w:r>
+        <w:t>Create one or two personas who represent your likely users.</w:t>
+      </w:r>
+    </w:p>
+    <w:p>
+      <w:pPr>
+        <w:pStyle w:val="Nagwek2"/>
+      </w:pPr>
+      <w:r>
+        <w:lastRenderedPageBreak/>
+        <w:t>Feedback</w:t>
+      </w:r>
+    </w:p>
+    <w:p>
+      <w:pPr>
+        <w:jc w:val="both"/>
+      </w:pPr>
+      <w:r>
+        <w:t xml:space="preserve">During the final tests, i.e. mounting the sensors on vehicle and then fetching the data while drifting at WRC Warsaw Rally Center, we had pleasure to meet </w:t>
+      </w:r>
+      <w:r>
+        <w:rPr>
+          <w:b/>
+        </w:rPr>
+        <w:t xml:space="preserve">Karolina </w:t>
+      </w:r>
+      <w:proofErr w:type="spellStart"/>
+      <w:r>
+        <w:rPr>
+          <w:b/>
+        </w:rPr>
+        <w:t>Pilarczyk</w:t>
+      </w:r>
+      <w:proofErr w:type="spellEnd"/>
+      <w:r>
+        <w:t xml:space="preserve">, 2016&amp;2017 </w:t>
+      </w:r>
+      <w:r>
+        <w:t xml:space="preserve">Queen of Europe </w:t>
+      </w:r>
+      <w:r>
+        <w:t>Champion, considered to be the ‘strongest Polish Drift Girl’.</w:t>
+      </w:r>
+      <w:r>
+        <w:t xml:space="preserve"> She told us about the problems concerning the really subjective evaluation of quality of drifting on various tournaments, and complained about lack of any reliable methods of doing so. She did not hide the enthusiasm about our idea, and claimed, that this sensor system could really revolutionize the way drifting tournaments are being held, and it potentially could help a lot of drivers in developing their skills.</w:t>
+      </w:r>
+    </w:p>
+    <w:p/>
+    <w:p>
+      <w:pPr>
+        <w:pStyle w:val="Nagwek1"/>
+      </w:pPr>
+      <w:r>
+        <w:t>How it works:</w:t>
       </w:r>
     </w:p>
     <w:tbl>
@@ -334,17 +669,17 @@
           </w:tcPr>
           <w:p>
             <w:pPr>
-              <w:jc w:val="both"/>
+              <w:jc w:val="center"/>
             </w:pPr>
             <w:r>
               <w:rPr>
                 <w:noProof/>
               </w:rPr>
               <w:drawing>
-                <wp:inline distT="0" distB="0" distL="0" distR="0" wp14:anchorId="726F74B8" wp14:editId="38DDBDDE">
-                  <wp:extent cx="5939790" cy="3037205"/>
-                  <wp:effectExtent l="0" t="0" r="3810" b="0"/>
-                  <wp:docPr id="1" name="Obraz 1"/>
+                <wp:inline distT="0" distB="0" distL="0" distR="0" wp14:anchorId="778CD558" wp14:editId="70E17AFD">
+                  <wp:extent cx="5943600" cy="1947545"/>
+                  <wp:effectExtent l="0" t="0" r="0" b="0"/>
+                  <wp:docPr id="8" name="Obraz 8"/>
                   <wp:cNvGraphicFramePr>
                     <a:graphicFrameLocks xmlns:a="http://schemas.openxmlformats.org/drawingml/2006/main" noChangeAspect="1"/>
                   </wp:cNvGraphicFramePr>
@@ -352,13 +687,13 @@
                     <a:graphicData uri="http://schemas.openxmlformats.org/drawingml/2006/picture">
                       <pic:pic xmlns:pic="http://schemas.openxmlformats.org/drawingml/2006/picture">
                         <pic:nvPicPr>
-                          <pic:cNvPr id="0" name="Picture 1"/>
+                          <pic:cNvPr id="0" name="Picture 12"/>
                           <pic:cNvPicPr>
                             <a:picLocks noChangeAspect="1" noChangeArrowheads="1"/>
                           </pic:cNvPicPr>
                         </pic:nvPicPr>
                         <pic:blipFill>
-                          <a:blip r:embed="rId10">
+                          <a:blip r:embed="rId13" cstate="print">
                             <a:extLst>
                               <a:ext uri="{28A0092B-C50C-407E-A947-70E740481C1C}">
                                 <a14:useLocalDpi xmlns:a14="http://schemas.microsoft.com/office/drawing/2010/main" val="0"/>
@@ -373,7 +708,7 @@
                         <pic:spPr bwMode="auto">
                           <a:xfrm>
                             <a:off x="0" y="0"/>
-                            <a:ext cx="5939790" cy="3037205"/>
+                            <a:ext cx="5943600" cy="1947545"/>
                           </a:xfrm>
                           <a:prstGeom prst="rect">
                             <a:avLst/>
@@ -402,228 +737,117 @@
               <w:jc w:val="center"/>
             </w:pPr>
             <w:r>
-              <w:t xml:space="preserve">Figure 1) Popularity of ‘drift’, taken from google trends from </w:t>
-            </w:r>
-            <w:r>
-              <w:t xml:space="preserve">the </w:t>
-            </w:r>
-            <w:r>
-              <w:t>last 5 years</w:t>
+              <w:t>Figure 2) Process of training the AI model</w:t>
             </w:r>
           </w:p>
         </w:tc>
       </w:tr>
     </w:tbl>
-    <w:p>
-      <w:pPr>
-        <w:jc w:val="both"/>
-      </w:pPr>
-    </w:p>
-    <w:p>
-      <w:pPr>
-        <w:jc w:val="both"/>
-      </w:pPr>
-      <w:r>
-        <w:t>Clearly, the English speaking countries as Australia, New Zealand, USA and Canada are leaders In interest about drift. It is worth to notice, that in this motorsport, mostly the richer countries have higher interest</w:t>
-      </w:r>
-      <w:r>
-        <w:t>.</w:t>
-      </w:r>
-    </w:p>
-    <w:p>
-      <w:pPr>
-        <w:jc w:val="both"/>
-      </w:pPr>
-      <w:r>
-        <w:t>The product can be used in two ways, and thus targeted in two types of markets (both concerning drift):</w:t>
-      </w:r>
-    </w:p>
-    <w:p>
-      <w:pPr>
-        <w:pStyle w:val="Akapitzlist"/>
-        <w:numPr>
-          <w:ilvl w:val="0"/>
-          <w:numId w:val="6"/>
-        </w:numPr>
-        <w:jc w:val="both"/>
-      </w:pPr>
-      <w:r>
-        <w:rPr>
-          <w:b/>
-        </w:rPr>
-        <w:t>Personal use</w:t>
-      </w:r>
-      <w:r>
-        <w:t xml:space="preserve">: a person willing to improve his skills buys set of sensors, along with the app, mounts them and has objective view on his performance, without necessity of anyone else being present to judge. The application have competitive metrics, and data taken from all along the globe. </w:t>
-      </w:r>
-    </w:p>
-    <w:p>
-      <w:pPr>
-        <w:pStyle w:val="Akapitzlist"/>
-        <w:numPr>
-          <w:ilvl w:val="0"/>
-          <w:numId w:val="6"/>
-        </w:numPr>
-        <w:jc w:val="both"/>
-      </w:pPr>
-      <w:r>
-        <w:rPr>
-          <w:b/>
-        </w:rPr>
-        <w:t>Tournament use</w:t>
-      </w:r>
-      <w:r>
-        <w:t>:</w:t>
-      </w:r>
-      <w:r>
-        <w:t xml:space="preserve"> an organization hosting the drift championship buys set of sensors, which they mount in car of every contestant’s vehicle. There are barely any judges needed, thus lowering the costs, and we do not rely on one’s subjective reviews.</w:t>
-      </w:r>
-    </w:p>
-    <w:p>
-      <w:pPr>
-        <w:jc w:val="both"/>
-      </w:pPr>
-    </w:p>
-    <w:p>
-      <w:pPr>
-        <w:rPr>
-          <w:color w:val="FF0000"/>
-        </w:rPr>
-      </w:pPr>
-      <w:r>
-        <w:rPr>
-          <w:color w:val="FF0000"/>
-        </w:rPr>
+    <w:p/>
+    <w:p/>
+    <w:tbl>
+      <w:tblPr>
+        <w:tblStyle w:val="Tabela-Siatka"/>
+        <w:tblW w:w="0" w:type="auto"/>
+        <w:tblBorders>
+          <w:top w:val="none" w:sz="0" w:space="0" w:color="auto"/>
+          <w:left w:val="none" w:sz="0" w:space="0" w:color="auto"/>
+          <w:bottom w:val="none" w:sz="0" w:space="0" w:color="auto"/>
+          <w:right w:val="none" w:sz="0" w:space="0" w:color="auto"/>
+          <w:insideH w:val="none" w:sz="0" w:space="0" w:color="auto"/>
+          <w:insideV w:val="none" w:sz="0" w:space="0" w:color="auto"/>
+        </w:tblBorders>
+        <w:tblLook w:val="04A0" w:firstRow="1" w:lastRow="0" w:firstColumn="1" w:lastColumn="0" w:noHBand="0" w:noVBand="1"/>
+      </w:tblPr>
+      <w:tblGrid>
+        <w:gridCol w:w="9350"/>
+      </w:tblGrid>
+      <w:tr>
+        <w:tc>
+          <w:tcPr>
+            <w:tcW w:w="9350" w:type="dxa"/>
+          </w:tcPr>
+          <w:p>
+            <w:pPr>
+              <w:jc w:val="center"/>
+            </w:pPr>
+            <w:r>
+              <w:rPr>
+                <w:noProof/>
+              </w:rPr>
+              <w:drawing>
+                <wp:inline distT="0" distB="0" distL="0" distR="0" wp14:anchorId="7A33AC9C" wp14:editId="06F709FC">
+                  <wp:extent cx="5732890" cy="2827246"/>
+                  <wp:effectExtent l="0" t="0" r="1270" b="0"/>
+                  <wp:docPr id="4" name="Obraz 4"/>
+                  <wp:cNvGraphicFramePr>
+                    <a:graphicFrameLocks xmlns:a="http://schemas.openxmlformats.org/drawingml/2006/main" noChangeAspect="1"/>
+                  </wp:cNvGraphicFramePr>
+                  <a:graphic xmlns:a="http://schemas.openxmlformats.org/drawingml/2006/main">
+                    <a:graphicData uri="http://schemas.openxmlformats.org/drawingml/2006/picture">
+                      <pic:pic xmlns:pic="http://schemas.openxmlformats.org/drawingml/2006/picture">
+                        <pic:nvPicPr>
+                          <pic:cNvPr id="0" name="Picture 4"/>
+                          <pic:cNvPicPr>
+                            <a:picLocks noChangeAspect="1" noChangeArrowheads="1"/>
+                          </pic:cNvPicPr>
+                        </pic:nvPicPr>
+                        <pic:blipFill>
+                          <a:blip r:embed="rId14" cstate="print">
+                            <a:extLst>
+                              <a:ext uri="{28A0092B-C50C-407E-A947-70E740481C1C}">
+                                <a14:useLocalDpi xmlns:a14="http://schemas.microsoft.com/office/drawing/2010/main" val="0"/>
+                              </a:ext>
+                            </a:extLst>
+                          </a:blip>
+                          <a:srcRect/>
+                          <a:stretch>
+                            <a:fillRect/>
+                          </a:stretch>
+                        </pic:blipFill>
+                        <pic:spPr bwMode="auto">
+                          <a:xfrm>
+                            <a:off x="0" y="0"/>
+                            <a:ext cx="5742127" cy="2831801"/>
+                          </a:xfrm>
+                          <a:prstGeom prst="rect">
+                            <a:avLst/>
+                          </a:prstGeom>
+                          <a:noFill/>
+                          <a:ln>
+                            <a:noFill/>
+                          </a:ln>
+                        </pic:spPr>
+                      </pic:pic>
+                    </a:graphicData>
+                  </a:graphic>
+                </wp:inline>
+              </w:drawing>
+            </w:r>
+          </w:p>
+        </w:tc>
+      </w:tr>
+      <w:tr>
+        <w:tc>
+          <w:tcPr>
+            <w:tcW w:w="9350" w:type="dxa"/>
+          </w:tcPr>
+          <w:p>
+            <w:pPr>
+              <w:jc w:val="center"/>
+            </w:pPr>
+            <w:r>
+              <w:t>Figure 3) Processes of data management</w:t>
+            </w:r>
+          </w:p>
+        </w:tc>
+      </w:tr>
+    </w:tbl>
+    <w:p/>
+    <w:p/>
+    <w:p>
+      <w:r>
         <w:lastRenderedPageBreak/>
-        <w:t>Explain who your audience is. Consider targeted platforms, geography, and demographics. If you can estimate the size of your target audience please do so and cite your source for the estimated data.</w:t>
-      </w:r>
-    </w:p>
-    <w:p>
-      <w:pPr>
-        <w:pStyle w:val="Nagwek3"/>
-      </w:pPr>
-      <w:r>
-        <w:t>Personas</w:t>
-      </w:r>
-    </w:p>
-    <w:p>
-      <w:r>
-        <w:t>Create one or two personas who represent your likely users.</w:t>
-      </w:r>
-    </w:p>
-    <w:p>
-      <w:pPr>
-        <w:pStyle w:val="Nagwek2"/>
-      </w:pPr>
-      <w:r>
-        <w:t>Feedback</w:t>
-      </w:r>
-    </w:p>
-    <w:p>
-      <w:pPr>
-        <w:jc w:val="both"/>
-      </w:pPr>
-      <w:r>
-        <w:t xml:space="preserve">During the final tests, i.e. mounting the sensors on vehicle and then fetching the data while drifting at WRC Warsaw Rally Center, we had pleasure to meet </w:t>
-      </w:r>
-      <w:r>
-        <w:rPr>
-          <w:b/>
-        </w:rPr>
-        <w:t xml:space="preserve">Karolina </w:t>
-      </w:r>
-      <w:proofErr w:type="spellStart"/>
-      <w:r>
-        <w:rPr>
-          <w:b/>
-        </w:rPr>
-        <w:t>Pilarczyk</w:t>
-      </w:r>
-      <w:proofErr w:type="spellEnd"/>
-      <w:r>
-        <w:t xml:space="preserve">, 2016&amp;2017 </w:t>
-      </w:r>
-      <w:r>
-        <w:t xml:space="preserve">Queen of Europe </w:t>
-      </w:r>
-      <w:r>
-        <w:t>Champion, considered to be the ‘strongest Polish Drift Girl’.</w:t>
-      </w:r>
-      <w:r>
-        <w:t xml:space="preserve"> She told us about the problems concerning the really subjective evaluation of quality of drifting on various tournaments, and complained about lack of any reliable methods of doing so. She did not hide the enthusiasm about our idea, and claimed, that this sensor system could really revolutionize the way drifting tournaments are being held, and it potentially could help a lot of drivers in developing their skills.</w:t>
-      </w:r>
-    </w:p>
-    <w:p/>
-    <w:p>
-      <w:pPr>
-        <w:pStyle w:val="Nagwek1"/>
-      </w:pPr>
-      <w:r>
-        <w:t>How it works:</w:t>
-      </w:r>
-    </w:p>
-    <w:p/>
-    <w:p>
-      <w:r>
-        <w:rPr>
-          <w:noProof/>
-        </w:rPr>
-        <w:drawing>
-          <wp:inline distT="0" distB="0" distL="0" distR="0" wp14:anchorId="522262D5" wp14:editId="1AEFB144">
-            <wp:extent cx="5943600" cy="2931160"/>
-            <wp:effectExtent l="0" t="0" r="0" b="2540"/>
-            <wp:docPr id="4" name="Obraz 4"/>
-            <wp:cNvGraphicFramePr>
-              <a:graphicFrameLocks xmlns:a="http://schemas.openxmlformats.org/drawingml/2006/main" noChangeAspect="1"/>
-            </wp:cNvGraphicFramePr>
-            <a:graphic xmlns:a="http://schemas.openxmlformats.org/drawingml/2006/main">
-              <a:graphicData uri="http://schemas.openxmlformats.org/drawingml/2006/picture">
-                <pic:pic xmlns:pic="http://schemas.openxmlformats.org/drawingml/2006/picture">
-                  <pic:nvPicPr>
-                    <pic:cNvPr id="0" name="Picture 4"/>
-                    <pic:cNvPicPr>
-                      <a:picLocks noChangeAspect="1" noChangeArrowheads="1"/>
-                    </pic:cNvPicPr>
-                  </pic:nvPicPr>
-                  <pic:blipFill>
-                    <a:blip r:embed="rId11" cstate="print">
-                      <a:extLst>
-                        <a:ext uri="{28A0092B-C50C-407E-A947-70E740481C1C}">
-                          <a14:useLocalDpi xmlns:a14="http://schemas.microsoft.com/office/drawing/2010/main" val="0"/>
-                        </a:ext>
-                      </a:extLst>
-                    </a:blip>
-                    <a:srcRect/>
-                    <a:stretch>
-                      <a:fillRect/>
-                    </a:stretch>
-                  </pic:blipFill>
-                  <pic:spPr bwMode="auto">
-                    <a:xfrm>
-                      <a:off x="0" y="0"/>
-                      <a:ext cx="5943600" cy="2931160"/>
-                    </a:xfrm>
-                    <a:prstGeom prst="rect">
-                      <a:avLst/>
-                    </a:prstGeom>
-                    <a:noFill/>
-                    <a:ln>
-                      <a:noFill/>
-                    </a:ln>
-                  </pic:spPr>
-                </pic:pic>
-              </a:graphicData>
-            </a:graphic>
-          </wp:inline>
-        </w:drawing>
-      </w:r>
-    </w:p>
-    <w:p>
-      <w:bookmarkStart w:id="0" w:name="_GoBack"/>
-      <w:bookmarkEnd w:id="0"/>
-    </w:p>
-    <w:p>
-      <w:r>
         <w:t>Think about the following questions, when writing this section:</w:t>
       </w:r>
     </w:p>
